--- a/BANCOS/Obrador/2021/Diciembre/Banorte Odelpa.docx
+++ b/BANCOS/Obrador/2021/Diciembre/Banorte Odelpa.docx
@@ -12301,8 +12301,6 @@
               </w:rPr>
               <w:t>09 DICIEMBRE 2021</w:t>
             </w:r>
-            <w:bookmarkStart w:id="0" w:name="_GoBack"/>
-            <w:bookmarkEnd w:id="0"/>
           </w:p>
         </w:tc>
         <w:tc>
@@ -12898,17 +12896,7 @@
                 <w:w w:val="65"/>
                 <w:sz w:val="16"/>
               </w:rPr>
-              <w:t>08</w:t>
-            </w:r>
-            <w:r>
-              <w:rPr>
-                <w:b/>
-                <w:color w:val="984806" w:themeColor="accent6" w:themeShade="80"/>
-                <w:spacing w:val="-2"/>
-                <w:w w:val="65"/>
-                <w:sz w:val="16"/>
-              </w:rPr>
-              <w:t xml:space="preserve"> DICIEMBRE 2021</w:t>
+              <w:t>08 DICIEMBRE 2021</w:t>
             </w:r>
           </w:p>
         </w:tc>
@@ -13969,17 +13957,7 @@
                 <w:w w:val="65"/>
                 <w:sz w:val="16"/>
               </w:rPr>
-              <w:t>07</w:t>
-            </w:r>
-            <w:r>
-              <w:rPr>
-                <w:b/>
-                <w:color w:val="984806" w:themeColor="accent6" w:themeShade="80"/>
-                <w:spacing w:val="-2"/>
-                <w:w w:val="65"/>
-                <w:sz w:val="16"/>
-              </w:rPr>
-              <w:t xml:space="preserve"> DICIEMBRE 2021</w:t>
+              <w:t>07 DICIEMBRE 2021</w:t>
             </w:r>
           </w:p>
         </w:tc>
@@ -14751,6 +14729,24 @@
               </w:rPr>
               <w:t>1111298393</w:t>
             </w:r>
+            <w:r>
+              <w:rPr>
+                <w:spacing w:val="-2"/>
+                <w:w w:val="65"/>
+                <w:sz w:val="16"/>
+              </w:rPr>
+              <w:t xml:space="preserve"> </w:t>
+            </w:r>
+            <w:r>
+              <w:rPr>
+                <w:b/>
+                <w:color w:val="984806" w:themeColor="accent6" w:themeShade="80"/>
+                <w:spacing w:val="-2"/>
+                <w:w w:val="65"/>
+                <w:sz w:val="16"/>
+              </w:rPr>
+              <w:t>11 DICIEMBRE 2021</w:t>
+            </w:r>
           </w:p>
         </w:tc>
         <w:tc>
@@ -14988,6 +14984,24 @@
               </w:rPr>
               <w:t>1104964195</w:t>
             </w:r>
+            <w:r>
+              <w:rPr>
+                <w:spacing w:val="-2"/>
+                <w:w w:val="65"/>
+                <w:sz w:val="16"/>
+              </w:rPr>
+              <w:t xml:space="preserve"> </w:t>
+            </w:r>
+            <w:r>
+              <w:rPr>
+                <w:b/>
+                <w:color w:val="984806" w:themeColor="accent6" w:themeShade="80"/>
+                <w:spacing w:val="-2"/>
+                <w:w w:val="65"/>
+                <w:sz w:val="16"/>
+              </w:rPr>
+              <w:t>11 DICIEMBRE 2021</w:t>
+            </w:r>
           </w:p>
         </w:tc>
         <w:tc>
@@ -15225,6 +15239,24 @@
               </w:rPr>
               <w:t>1104964252</w:t>
             </w:r>
+            <w:r>
+              <w:rPr>
+                <w:spacing w:val="-2"/>
+                <w:w w:val="65"/>
+                <w:sz w:val="16"/>
+              </w:rPr>
+              <w:t xml:space="preserve"> </w:t>
+            </w:r>
+            <w:r>
+              <w:rPr>
+                <w:b/>
+                <w:color w:val="984806" w:themeColor="accent6" w:themeShade="80"/>
+                <w:spacing w:val="-2"/>
+                <w:w w:val="65"/>
+                <w:sz w:val="16"/>
+              </w:rPr>
+              <w:t>11 DICIEMBRE 2021</w:t>
+            </w:r>
           </w:p>
         </w:tc>
         <w:tc>
@@ -15462,6 +15494,24 @@
               </w:rPr>
               <w:t>1104964195</w:t>
             </w:r>
+            <w:r>
+              <w:rPr>
+                <w:spacing w:val="-2"/>
+                <w:w w:val="65"/>
+                <w:sz w:val="16"/>
+              </w:rPr>
+              <w:t xml:space="preserve"> </w:t>
+            </w:r>
+            <w:r>
+              <w:rPr>
+                <w:b/>
+                <w:color w:val="984806" w:themeColor="accent6" w:themeShade="80"/>
+                <w:spacing w:val="-2"/>
+                <w:w w:val="65"/>
+                <w:sz w:val="16"/>
+              </w:rPr>
+              <w:t>14 DICIEMBRE 2021</w:t>
+            </w:r>
           </w:p>
         </w:tc>
         <w:tc>
@@ -16937,6 +16987,24 @@
               </w:rPr>
               <w:t>1111298393</w:t>
             </w:r>
+            <w:r>
+              <w:rPr>
+                <w:spacing w:val="-2"/>
+                <w:w w:val="65"/>
+                <w:sz w:val="16"/>
+              </w:rPr>
+              <w:t xml:space="preserve"> </w:t>
+            </w:r>
+            <w:r>
+              <w:rPr>
+                <w:b/>
+                <w:color w:val="984806" w:themeColor="accent6" w:themeShade="80"/>
+                <w:spacing w:val="-2"/>
+                <w:w w:val="65"/>
+                <w:sz w:val="16"/>
+              </w:rPr>
+              <w:t>14 DICIEMBRE 2021</w:t>
+            </w:r>
           </w:p>
         </w:tc>
         <w:tc>
@@ -17555,6 +17623,24 @@
               </w:rPr>
               <w:t>1111298375</w:t>
             </w:r>
+            <w:r>
+              <w:rPr>
+                <w:spacing w:val="-2"/>
+                <w:w w:val="65"/>
+                <w:sz w:val="16"/>
+              </w:rPr>
+              <w:t xml:space="preserve"> </w:t>
+            </w:r>
+            <w:r>
+              <w:rPr>
+                <w:b/>
+                <w:color w:val="984806" w:themeColor="accent6" w:themeShade="80"/>
+                <w:spacing w:val="-2"/>
+                <w:w w:val="65"/>
+                <w:sz w:val="16"/>
+              </w:rPr>
+              <w:t>14 DICIEMBRE 2021</w:t>
+            </w:r>
           </w:p>
         </w:tc>
         <w:tc>
@@ -17774,6 +17860,26 @@
               </w:rPr>
               <w:t>1111298375</w:t>
             </w:r>
+            <w:r>
+              <w:rPr>
+                <w:spacing w:val="-2"/>
+                <w:w w:val="65"/>
+                <w:sz w:val="16"/>
+              </w:rPr>
+              <w:t xml:space="preserve"> </w:t>
+            </w:r>
+            <w:r>
+              <w:rPr>
+                <w:b/>
+                <w:color w:val="984806" w:themeColor="accent6" w:themeShade="80"/>
+                <w:spacing w:val="-2"/>
+                <w:w w:val="65"/>
+                <w:sz w:val="16"/>
+              </w:rPr>
+              <w:t>14 DICIEMBRE 2021</w:t>
+            </w:r>
+            <w:bookmarkStart w:id="0" w:name="_GoBack"/>
+            <w:bookmarkEnd w:id="0"/>
           </w:p>
         </w:tc>
         <w:tc>
@@ -19711,6 +19817,100 @@
             </w:pPr>
             <w:r>
               <w:rPr>
+                <w:noProof/>
+                <w:sz w:val="16"/>
+                <w:lang w:val="es-MX" w:eastAsia="es-MX"/>
+              </w:rPr>
+              <mc:AlternateContent>
+                <mc:Choice Requires="wps">
+                  <w:drawing>
+                    <wp:anchor distT="0" distB="0" distL="114300" distR="114300" simplePos="0" relativeHeight="487596032" behindDoc="0" locked="0" layoutInCell="1" allowOverlap="1">
+                      <wp:simplePos x="0" y="0"/>
+                      <wp:positionH relativeFrom="column">
+                        <wp:posOffset>3284679</wp:posOffset>
+                      </wp:positionH>
+                      <wp:positionV relativeFrom="paragraph">
+                        <wp:posOffset>25834</wp:posOffset>
+                      </wp:positionV>
+                      <wp:extent cx="1611517" cy="461727"/>
+                      <wp:effectExtent l="76200" t="38100" r="65405" b="90805"/>
+                      <wp:wrapNone/>
+                      <wp:docPr id="4" name="Llaves 4"/>
+                      <wp:cNvGraphicFramePr/>
+                      <a:graphic xmlns:a="http://schemas.openxmlformats.org/drawingml/2006/main">
+                        <a:graphicData uri="http://schemas.microsoft.com/office/word/2010/wordprocessingShape">
+                          <wps:wsp>
+                            <wps:cNvSpPr/>
+                            <wps:spPr>
+                              <a:xfrm>
+                                <a:off x="0" y="0"/>
+                                <a:ext cx="1611517" cy="461727"/>
+                              </a:xfrm>
+                              <a:prstGeom prst="bracePair">
+                                <a:avLst/>
+                              </a:prstGeom>
+                            </wps:spPr>
+                            <wps:style>
+                              <a:lnRef idx="3">
+                                <a:schemeClr val="dk1"/>
+                              </a:lnRef>
+                              <a:fillRef idx="0">
+                                <a:schemeClr val="dk1"/>
+                              </a:fillRef>
+                              <a:effectRef idx="2">
+                                <a:schemeClr val="dk1"/>
+                              </a:effectRef>
+                              <a:fontRef idx="minor">
+                                <a:schemeClr val="tx1"/>
+                              </a:fontRef>
+                            </wps:style>
+                            <wps:txbx>
+                              <w:txbxContent>
+                                <w:p>
+                                  <w:pPr>
+                                    <w:jc w:val="center"/>
+                                  </w:pPr>
+                                  <w:r>
+                                    <w:t>8,332.70</w:t>
+                                  </w:r>
+                                </w:p>
+                              </w:txbxContent>
+                            </wps:txbx>
+                            <wps:bodyPr rot="0" spcFirstLastPara="0" vertOverflow="overflow" horzOverflow="overflow" vert="horz" wrap="square" lIns="91440" tIns="45720" rIns="91440" bIns="45720" numCol="1" spcCol="0" rtlCol="0" fromWordArt="0" anchor="ctr" anchorCtr="0" forceAA="0" compatLnSpc="1">
+                              <a:prstTxWarp prst="textNoShape">
+                                <a:avLst/>
+                              </a:prstTxWarp>
+                              <a:noAutofit/>
+                            </wps:bodyPr>
+                          </wps:wsp>
+                        </a:graphicData>
+                      </a:graphic>
+                    </wp:anchor>
+                  </w:drawing>
+                </mc:Choice>
+                <mc:Fallback>
+                  <w:pict>
+                    <v:shape id="Llaves 4" o:spid="_x0000_s1027" type="#_x0000_t186" style="position:absolute;left:0;text-align:left;margin-left:258.65pt;margin-top:2.05pt;width:126.9pt;height:36.35pt;z-index:487596032;visibility:visible;mso-wrap-style:square;mso-wrap-distance-left:9pt;mso-wrap-distance-top:0;mso-wrap-distance-right:9pt;mso-wrap-distance-bottom:0;mso-position-horizontal:absolute;mso-position-horizontal-relative:text;mso-position-vertical:absolute;mso-position-vertical-relative:text;v-text-anchor:middle" o:gfxdata="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" strokecolor="black [3200]" strokeweight="3pt">
+                      <v:shadow on="t" color="black" opacity="22937f" origin=",.5" offset="0,.63889mm"/>
+                      <v:textbox>
+                        <w:txbxContent>
+                          <w:p>
+                            <w:pPr>
+                              <w:jc w:val="center"/>
+                            </w:pPr>
+                            <w:r>
+                              <w:t>8,332.70</w:t>
+                            </w:r>
+                          </w:p>
+                        </w:txbxContent>
+                      </v:textbox>
+                    </v:shape>
+                  </w:pict>
+                </mc:Fallback>
+              </mc:AlternateContent>
+            </w:r>
+            <w:r>
+              <w:rPr>
                 <w:w w:val="65"/>
                 <w:sz w:val="16"/>
               </w:rPr>
@@ -19790,6 +19990,34 @@
                 <w:sz w:val="16"/>
               </w:rPr>
               <w:t>08204727C</w:t>
+            </w:r>
+            <w:r>
+              <w:rPr>
+                <w:spacing w:val="-2"/>
+                <w:w w:val="65"/>
+                <w:sz w:val="16"/>
+              </w:rPr>
+              <w:t xml:space="preserve"> </w:t>
+            </w:r>
+            <w:r>
+              <w:rPr>
+                <w:b/>
+                <w:color w:val="984806" w:themeColor="accent6" w:themeShade="80"/>
+                <w:spacing w:val="-2"/>
+                <w:w w:val="65"/>
+                <w:sz w:val="16"/>
+              </w:rPr>
+              <w:t>14</w:t>
+            </w:r>
+            <w:r>
+              <w:rPr>
+                <w:b/>
+                <w:color w:val="984806" w:themeColor="accent6" w:themeShade="80"/>
+                <w:spacing w:val="-2"/>
+                <w:w w:val="65"/>
+                <w:sz w:val="16"/>
+              </w:rPr>
+              <w:t xml:space="preserve"> DICIEMBRE 2021</w:t>
             </w:r>
           </w:p>
         </w:tc>
@@ -20244,6 +20472,24 @@
                 <w:sz w:val="16"/>
               </w:rPr>
               <w:t>08204727D</w:t>
+            </w:r>
+            <w:r>
+              <w:rPr>
+                <w:spacing w:val="-2"/>
+                <w:w w:val="65"/>
+                <w:sz w:val="16"/>
+              </w:rPr>
+              <w:t xml:space="preserve"> </w:t>
+            </w:r>
+            <w:r>
+              <w:rPr>
+                <w:b/>
+                <w:color w:val="984806" w:themeColor="accent6" w:themeShade="80"/>
+                <w:spacing w:val="-2"/>
+                <w:w w:val="65"/>
+                <w:sz w:val="16"/>
+              </w:rPr>
+              <w:t>14 DICIEMBRE 2021</w:t>
             </w:r>
           </w:p>
         </w:tc>
@@ -48158,7 +48404,7 @@
                     <w:spacing w:val="-5"/>
                     <w:w w:val="90"/>
                   </w:rPr>
-                  <w:t>4</w:t>
+                  <w:t>3</w:t>
                 </w:r>
                 <w:r>
                   <w:rPr>

--- a/BANCOS/Obrador/2021/Diciembre/Banorte Odelpa.docx
+++ b/BANCOS/Obrador/2021/Diciembre/Banorte Odelpa.docx
@@ -17878,8 +17878,6 @@
               </w:rPr>
               <w:t>14 DICIEMBRE 2021</w:t>
             </w:r>
-            <w:bookmarkStart w:id="0" w:name="_GoBack"/>
-            <w:bookmarkEnd w:id="0"/>
           </w:p>
         </w:tc>
         <w:tc>
@@ -18120,6 +18118,24 @@
               </w:rPr>
               <w:t>733662</w:t>
             </w:r>
+            <w:r>
+              <w:rPr>
+                <w:spacing w:val="-2"/>
+                <w:w w:val="65"/>
+                <w:sz w:val="16"/>
+              </w:rPr>
+              <w:t xml:space="preserve"> </w:t>
+            </w:r>
+            <w:r>
+              <w:rPr>
+                <w:b/>
+                <w:color w:val="984806" w:themeColor="accent6" w:themeShade="80"/>
+                <w:spacing w:val="-2"/>
+                <w:w w:val="65"/>
+                <w:sz w:val="16"/>
+              </w:rPr>
+              <w:t>15 DICIEMBRE 2021</w:t>
+            </w:r>
           </w:p>
         </w:tc>
         <w:tc>
@@ -18339,6 +18355,24 @@
               </w:rPr>
               <w:t>1104964195</w:t>
             </w:r>
+            <w:r>
+              <w:rPr>
+                <w:spacing w:val="-2"/>
+                <w:w w:val="65"/>
+                <w:sz w:val="16"/>
+              </w:rPr>
+              <w:t xml:space="preserve"> </w:t>
+            </w:r>
+            <w:r>
+              <w:rPr>
+                <w:b/>
+                <w:color w:val="984806" w:themeColor="accent6" w:themeShade="80"/>
+                <w:spacing w:val="-2"/>
+                <w:w w:val="65"/>
+                <w:sz w:val="16"/>
+              </w:rPr>
+              <w:t>16 DICIEMBRE 2021</w:t>
+            </w:r>
           </w:p>
         </w:tc>
         <w:tc>
@@ -18558,6 +18592,24 @@
               </w:rPr>
               <w:t>1104964252</w:t>
             </w:r>
+            <w:r>
+              <w:rPr>
+                <w:spacing w:val="-2"/>
+                <w:w w:val="65"/>
+                <w:sz w:val="16"/>
+              </w:rPr>
+              <w:t xml:space="preserve"> </w:t>
+            </w:r>
+            <w:r>
+              <w:rPr>
+                <w:b/>
+                <w:color w:val="984806" w:themeColor="accent6" w:themeShade="80"/>
+                <w:spacing w:val="-2"/>
+                <w:w w:val="65"/>
+                <w:sz w:val="16"/>
+              </w:rPr>
+              <w:t>16 DICIEMBRE 2021</w:t>
+            </w:r>
           </w:p>
         </w:tc>
         <w:tc>
@@ -18776,6 +18828,24 @@
                 <w:sz w:val="16"/>
               </w:rPr>
               <w:t>1111298393</w:t>
+            </w:r>
+            <w:r>
+              <w:rPr>
+                <w:spacing w:val="-2"/>
+                <w:w w:val="65"/>
+                <w:sz w:val="16"/>
+              </w:rPr>
+              <w:t xml:space="preserve"> </w:t>
+            </w:r>
+            <w:r>
+              <w:rPr>
+                <w:b/>
+                <w:color w:val="984806" w:themeColor="accent6" w:themeShade="80"/>
+                <w:spacing w:val="-2"/>
+                <w:w w:val="65"/>
+                <w:sz w:val="16"/>
+              </w:rPr>
+              <w:t>16 DICIEMBRE 2021</w:t>
             </w:r>
           </w:p>
         </w:tc>
@@ -20007,17 +20077,7 @@
                 <w:w w:val="65"/>
                 <w:sz w:val="16"/>
               </w:rPr>
-              <w:t>14</w:t>
-            </w:r>
-            <w:r>
-              <w:rPr>
-                <w:b/>
-                <w:color w:val="984806" w:themeColor="accent6" w:themeShade="80"/>
-                <w:spacing w:val="-2"/>
-                <w:w w:val="65"/>
-                <w:sz w:val="16"/>
-              </w:rPr>
-              <w:t xml:space="preserve"> DICIEMBRE 2021</w:t>
+              <w:t>14 DICIEMBRE 2021</w:t>
             </w:r>
           </w:p>
         </w:tc>
@@ -21027,6 +21087,34 @@
               </w:rPr>
               <w:t>734065</w:t>
             </w:r>
+            <w:r>
+              <w:rPr>
+                <w:spacing w:val="-2"/>
+                <w:w w:val="65"/>
+                <w:sz w:val="16"/>
+              </w:rPr>
+              <w:t xml:space="preserve"> </w:t>
+            </w:r>
+            <w:r>
+              <w:rPr>
+                <w:b/>
+                <w:color w:val="984806" w:themeColor="accent6" w:themeShade="80"/>
+                <w:spacing w:val="-2"/>
+                <w:w w:val="65"/>
+                <w:sz w:val="16"/>
+              </w:rPr>
+              <w:t>17</w:t>
+            </w:r>
+            <w:r>
+              <w:rPr>
+                <w:b/>
+                <w:color w:val="984806" w:themeColor="accent6" w:themeShade="80"/>
+                <w:spacing w:val="-2"/>
+                <w:w w:val="65"/>
+                <w:sz w:val="16"/>
+              </w:rPr>
+              <w:t xml:space="preserve"> DICIEMBRE 2021</w:t>
+            </w:r>
           </w:p>
         </w:tc>
         <w:tc>
@@ -21124,6 +21212,100 @@
             </w:pPr>
             <w:r>
               <w:rPr>
+                <w:noProof/>
+                <w:sz w:val="16"/>
+                <w:lang w:val="es-MX" w:eastAsia="es-MX"/>
+              </w:rPr>
+              <mc:AlternateContent>
+                <mc:Choice Requires="wps">
+                  <w:drawing>
+                    <wp:anchor distT="0" distB="0" distL="114300" distR="114300" simplePos="0" relativeHeight="487597056" behindDoc="0" locked="0" layoutInCell="1" allowOverlap="1">
+                      <wp:simplePos x="0" y="0"/>
+                      <wp:positionH relativeFrom="column">
+                        <wp:posOffset>3261496</wp:posOffset>
+                      </wp:positionH>
+                      <wp:positionV relativeFrom="paragraph">
+                        <wp:posOffset>34793</wp:posOffset>
+                      </wp:positionV>
+                      <wp:extent cx="1680804" cy="480985"/>
+                      <wp:effectExtent l="76200" t="38100" r="72390" b="90805"/>
+                      <wp:wrapNone/>
+                      <wp:docPr id="6" name="Llaves 6"/>
+                      <wp:cNvGraphicFramePr/>
+                      <a:graphic xmlns:a="http://schemas.openxmlformats.org/drawingml/2006/main">
+                        <a:graphicData uri="http://schemas.microsoft.com/office/word/2010/wordprocessingShape">
+                          <wps:wsp>
+                            <wps:cNvSpPr/>
+                            <wps:spPr>
+                              <a:xfrm>
+                                <a:off x="0" y="0"/>
+                                <a:ext cx="1680804" cy="480985"/>
+                              </a:xfrm>
+                              <a:prstGeom prst="bracePair">
+                                <a:avLst/>
+                              </a:prstGeom>
+                            </wps:spPr>
+                            <wps:style>
+                              <a:lnRef idx="3">
+                                <a:schemeClr val="dk1"/>
+                              </a:lnRef>
+                              <a:fillRef idx="0">
+                                <a:schemeClr val="dk1"/>
+                              </a:fillRef>
+                              <a:effectRef idx="2">
+                                <a:schemeClr val="dk1"/>
+                              </a:effectRef>
+                              <a:fontRef idx="minor">
+                                <a:schemeClr val="tx1"/>
+                              </a:fontRef>
+                            </wps:style>
+                            <wps:txbx>
+                              <w:txbxContent>
+                                <w:p>
+                                  <w:pPr>
+                                    <w:jc w:val="center"/>
+                                  </w:pPr>
+                                  <w:r>
+                                    <w:t>60,231.20</w:t>
+                                  </w:r>
+                                </w:p>
+                              </w:txbxContent>
+                            </wps:txbx>
+                            <wps:bodyPr rot="0" spcFirstLastPara="0" vertOverflow="overflow" horzOverflow="overflow" vert="horz" wrap="square" lIns="91440" tIns="45720" rIns="91440" bIns="45720" numCol="1" spcCol="0" rtlCol="0" fromWordArt="0" anchor="ctr" anchorCtr="0" forceAA="0" compatLnSpc="1">
+                              <a:prstTxWarp prst="textNoShape">
+                                <a:avLst/>
+                              </a:prstTxWarp>
+                              <a:noAutofit/>
+                            </wps:bodyPr>
+                          </wps:wsp>
+                        </a:graphicData>
+                      </a:graphic>
+                    </wp:anchor>
+                  </w:drawing>
+                </mc:Choice>
+                <mc:Fallback>
+                  <w:pict>
+                    <v:shape id="Llaves 6" o:spid="_x0000_s1028" type="#_x0000_t186" style="position:absolute;left:0;text-align:left;margin-left:256.8pt;margin-top:2.75pt;width:132.35pt;height:37.85pt;z-index:487597056;visibility:visible;mso-wrap-style:square;mso-wrap-distance-left:9pt;mso-wrap-distance-top:0;mso-wrap-distance-right:9pt;mso-wrap-distance-bottom:0;mso-position-horizontal:absolute;mso-position-horizontal-relative:text;mso-position-vertical:absolute;mso-position-vertical-relative:text;v-text-anchor:middle" o:gfxdata="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" strokecolor="black [3200]" strokeweight="3pt">
+                      <v:shadow on="t" color="black" opacity="22937f" origin=",.5" offset="0,.63889mm"/>
+                      <v:textbox>
+                        <w:txbxContent>
+                          <w:p>
+                            <w:pPr>
+                              <w:jc w:val="center"/>
+                            </w:pPr>
+                            <w:r>
+                              <w:t>60,231.20</w:t>
+                            </w:r>
+                          </w:p>
+                        </w:txbxContent>
+                      </v:textbox>
+                    </v:shape>
+                  </w:pict>
+                </mc:Fallback>
+              </mc:AlternateContent>
+            </w:r>
+            <w:r>
+              <w:rPr>
                 <w:w w:val="65"/>
                 <w:sz w:val="16"/>
               </w:rPr>
@@ -21203,6 +21385,24 @@
                 <w:sz w:val="16"/>
               </w:rPr>
               <w:t>08204727C</w:t>
+            </w:r>
+            <w:r>
+              <w:rPr>
+                <w:spacing w:val="-2"/>
+                <w:w w:val="65"/>
+                <w:sz w:val="16"/>
+              </w:rPr>
+              <w:t xml:space="preserve"> </w:t>
+            </w:r>
+            <w:r>
+              <w:rPr>
+                <w:b/>
+                <w:color w:val="984806" w:themeColor="accent6" w:themeShade="80"/>
+                <w:spacing w:val="-2"/>
+                <w:w w:val="65"/>
+                <w:sz w:val="16"/>
+              </w:rPr>
+              <w:t>15 DICIEMBRE 2021</w:t>
             </w:r>
           </w:p>
         </w:tc>
@@ -21659,6 +21859,24 @@
               </w:rPr>
               <w:t>08204727D</w:t>
             </w:r>
+            <w:r>
+              <w:rPr>
+                <w:spacing w:val="-2"/>
+                <w:w w:val="65"/>
+                <w:sz w:val="16"/>
+              </w:rPr>
+              <w:t xml:space="preserve"> </w:t>
+            </w:r>
+            <w:r>
+              <w:rPr>
+                <w:b/>
+                <w:color w:val="984806" w:themeColor="accent6" w:themeShade="80"/>
+                <w:spacing w:val="-2"/>
+                <w:w w:val="65"/>
+                <w:sz w:val="16"/>
+              </w:rPr>
+              <w:t>15 DICIEMBRE 2021</w:t>
+            </w:r>
           </w:p>
         </w:tc>
         <w:tc>
@@ -22724,6 +22942,24 @@
               </w:rPr>
               <w:t>1111298375</w:t>
             </w:r>
+            <w:r>
+              <w:rPr>
+                <w:spacing w:val="-2"/>
+                <w:w w:val="65"/>
+                <w:sz w:val="16"/>
+              </w:rPr>
+              <w:t xml:space="preserve"> </w:t>
+            </w:r>
+            <w:r>
+              <w:rPr>
+                <w:b/>
+                <w:color w:val="984806" w:themeColor="accent6" w:themeShade="80"/>
+                <w:spacing w:val="-2"/>
+                <w:w w:val="65"/>
+                <w:sz w:val="16"/>
+              </w:rPr>
+              <w:t>18 DICIEMBRE 2021</w:t>
+            </w:r>
           </w:p>
         </w:tc>
         <w:tc>
@@ -22961,6 +23197,24 @@
               </w:rPr>
               <w:t>1104964252</w:t>
             </w:r>
+            <w:r>
+              <w:rPr>
+                <w:spacing w:val="-2"/>
+                <w:w w:val="65"/>
+                <w:sz w:val="16"/>
+              </w:rPr>
+              <w:t xml:space="preserve"> </w:t>
+            </w:r>
+            <w:r>
+              <w:rPr>
+                <w:b/>
+                <w:color w:val="984806" w:themeColor="accent6" w:themeShade="80"/>
+                <w:spacing w:val="-2"/>
+                <w:w w:val="65"/>
+                <w:sz w:val="16"/>
+              </w:rPr>
+              <w:t>18 DICIEMBRE 2021</w:t>
+            </w:r>
           </w:p>
         </w:tc>
         <w:tc>
@@ -23198,6 +23452,24 @@
               </w:rPr>
               <w:t>1111298393</w:t>
             </w:r>
+            <w:r>
+              <w:rPr>
+                <w:spacing w:val="-2"/>
+                <w:w w:val="65"/>
+                <w:sz w:val="16"/>
+              </w:rPr>
+              <w:t xml:space="preserve"> </w:t>
+            </w:r>
+            <w:r>
+              <w:rPr>
+                <w:b/>
+                <w:color w:val="984806" w:themeColor="accent6" w:themeShade="80"/>
+                <w:spacing w:val="-2"/>
+                <w:w w:val="65"/>
+                <w:sz w:val="16"/>
+              </w:rPr>
+              <w:t>18 DICIEMBRE 2021</w:t>
+            </w:r>
           </w:p>
         </w:tc>
         <w:tc>
@@ -23435,6 +23707,24 @@
               </w:rPr>
               <w:t>1104964195</w:t>
             </w:r>
+            <w:r>
+              <w:rPr>
+                <w:spacing w:val="-2"/>
+                <w:w w:val="65"/>
+                <w:sz w:val="16"/>
+              </w:rPr>
+              <w:t xml:space="preserve"> </w:t>
+            </w:r>
+            <w:r>
+              <w:rPr>
+                <w:b/>
+                <w:color w:val="984806" w:themeColor="accent6" w:themeShade="80"/>
+                <w:spacing w:val="-2"/>
+                <w:w w:val="65"/>
+                <w:sz w:val="16"/>
+              </w:rPr>
+              <w:t>18 DICIEMBRE 2021</w:t>
+            </w:r>
           </w:p>
         </w:tc>
         <w:tc>
@@ -24459,6 +24749,24 @@
               </w:rPr>
               <w:t>1104964252</w:t>
             </w:r>
+            <w:r>
+              <w:rPr>
+                <w:spacing w:val="-2"/>
+                <w:w w:val="65"/>
+                <w:sz w:val="16"/>
+              </w:rPr>
+              <w:t xml:space="preserve"> </w:t>
+            </w:r>
+            <w:r>
+              <w:rPr>
+                <w:b/>
+                <w:color w:val="984806" w:themeColor="accent6" w:themeShade="80"/>
+                <w:spacing w:val="-2"/>
+                <w:w w:val="65"/>
+                <w:sz w:val="16"/>
+              </w:rPr>
+              <w:t>21 DICIEMBRE 2021</w:t>
+            </w:r>
           </w:p>
         </w:tc>
         <w:tc>
@@ -24696,6 +25004,34 @@
               </w:rPr>
               <w:t>1111298393</w:t>
             </w:r>
+            <w:r>
+              <w:rPr>
+                <w:spacing w:val="-2"/>
+                <w:w w:val="65"/>
+                <w:sz w:val="16"/>
+              </w:rPr>
+              <w:t xml:space="preserve"> </w:t>
+            </w:r>
+            <w:r>
+              <w:rPr>
+                <w:b/>
+                <w:color w:val="984806" w:themeColor="accent6" w:themeShade="80"/>
+                <w:spacing w:val="-2"/>
+                <w:w w:val="65"/>
+                <w:sz w:val="16"/>
+              </w:rPr>
+              <w:t>21</w:t>
+            </w:r>
+            <w:r>
+              <w:rPr>
+                <w:b/>
+                <w:color w:val="984806" w:themeColor="accent6" w:themeShade="80"/>
+                <w:spacing w:val="-2"/>
+                <w:w w:val="65"/>
+                <w:sz w:val="16"/>
+              </w:rPr>
+              <w:t xml:space="preserve"> DICIEMBRE 2021</w:t>
+            </w:r>
           </w:p>
         </w:tc>
         <w:tc>
@@ -25130,6 +25466,100 @@
             </w:pPr>
             <w:r>
               <w:rPr>
+                <w:noProof/>
+                <w:sz w:val="16"/>
+                <w:lang w:val="es-MX" w:eastAsia="es-MX"/>
+              </w:rPr>
+              <mc:AlternateContent>
+                <mc:Choice Requires="wps">
+                  <w:drawing>
+                    <wp:anchor distT="0" distB="0" distL="114300" distR="114300" simplePos="0" relativeHeight="487598080" behindDoc="0" locked="0" layoutInCell="1" allowOverlap="1">
+                      <wp:simplePos x="0" y="0"/>
+                      <wp:positionH relativeFrom="column">
+                        <wp:posOffset>3198069</wp:posOffset>
+                      </wp:positionH>
+                      <wp:positionV relativeFrom="paragraph">
+                        <wp:posOffset>5587</wp:posOffset>
+                      </wp:positionV>
+                      <wp:extent cx="1675519" cy="502127"/>
+                      <wp:effectExtent l="76200" t="38100" r="77470" b="88900"/>
+                      <wp:wrapNone/>
+                      <wp:docPr id="8" name="Llaves 8"/>
+                      <wp:cNvGraphicFramePr/>
+                      <a:graphic xmlns:a="http://schemas.openxmlformats.org/drawingml/2006/main">
+                        <a:graphicData uri="http://schemas.microsoft.com/office/word/2010/wordprocessingShape">
+                          <wps:wsp>
+                            <wps:cNvSpPr/>
+                            <wps:spPr>
+                              <a:xfrm>
+                                <a:off x="0" y="0"/>
+                                <a:ext cx="1675519" cy="502127"/>
+                              </a:xfrm>
+                              <a:prstGeom prst="bracePair">
+                                <a:avLst/>
+                              </a:prstGeom>
+                            </wps:spPr>
+                            <wps:style>
+                              <a:lnRef idx="3">
+                                <a:schemeClr val="dk1"/>
+                              </a:lnRef>
+                              <a:fillRef idx="0">
+                                <a:schemeClr val="dk1"/>
+                              </a:fillRef>
+                              <a:effectRef idx="2">
+                                <a:schemeClr val="dk1"/>
+                              </a:effectRef>
+                              <a:fontRef idx="minor">
+                                <a:schemeClr val="tx1"/>
+                              </a:fontRef>
+                            </wps:style>
+                            <wps:txbx>
+                              <w:txbxContent>
+                                <w:p>
+                                  <w:pPr>
+                                    <w:jc w:val="center"/>
+                                  </w:pPr>
+                                  <w:r>
+                                    <w:t>35,259.40</w:t>
+                                  </w:r>
+                                </w:p>
+                              </w:txbxContent>
+                            </wps:txbx>
+                            <wps:bodyPr rot="0" spcFirstLastPara="0" vertOverflow="overflow" horzOverflow="overflow" vert="horz" wrap="square" lIns="91440" tIns="45720" rIns="91440" bIns="45720" numCol="1" spcCol="0" rtlCol="0" fromWordArt="0" anchor="ctr" anchorCtr="0" forceAA="0" compatLnSpc="1">
+                              <a:prstTxWarp prst="textNoShape">
+                                <a:avLst/>
+                              </a:prstTxWarp>
+                              <a:noAutofit/>
+                            </wps:bodyPr>
+                          </wps:wsp>
+                        </a:graphicData>
+                      </a:graphic>
+                    </wp:anchor>
+                  </w:drawing>
+                </mc:Choice>
+                <mc:Fallback>
+                  <w:pict>
+                    <v:shape id="Llaves 8" o:spid="_x0000_s1029" type="#_x0000_t186" style="position:absolute;left:0;text-align:left;margin-left:251.8pt;margin-top:.45pt;width:131.95pt;height:39.55pt;z-index:487598080;visibility:visible;mso-wrap-style:square;mso-wrap-distance-left:9pt;mso-wrap-distance-top:0;mso-wrap-distance-right:9pt;mso-wrap-distance-bottom:0;mso-position-horizontal:absolute;mso-position-horizontal-relative:text;mso-position-vertical:absolute;mso-position-vertical-relative:text;v-text-anchor:middle" o:gfxdata="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" strokecolor="black [3200]" strokeweight="3pt">
+                      <v:shadow on="t" color="black" opacity="22937f" origin=",.5" offset="0,.63889mm"/>
+                      <v:textbox>
+                        <w:txbxContent>
+                          <w:p>
+                            <w:pPr>
+                              <w:jc w:val="center"/>
+                            </w:pPr>
+                            <w:r>
+                              <w:t>35,259.40</w:t>
+                            </w:r>
+                          </w:p>
+                        </w:txbxContent>
+                      </v:textbox>
+                    </v:shape>
+                  </w:pict>
+                </mc:Fallback>
+              </mc:AlternateContent>
+            </w:r>
+            <w:r>
+              <w:rPr>
                 <w:w w:val="65"/>
                 <w:sz w:val="16"/>
               </w:rPr>
@@ -25209,6 +25639,34 @@
                 <w:sz w:val="16"/>
               </w:rPr>
               <w:t>08204727C</w:t>
+            </w:r>
+            <w:r>
+              <w:rPr>
+                <w:spacing w:val="-2"/>
+                <w:w w:val="65"/>
+                <w:sz w:val="16"/>
+              </w:rPr>
+              <w:t xml:space="preserve"> </w:t>
+            </w:r>
+            <w:r>
+              <w:rPr>
+                <w:b/>
+                <w:color w:val="984806" w:themeColor="accent6" w:themeShade="80"/>
+                <w:spacing w:val="-2"/>
+                <w:w w:val="65"/>
+                <w:sz w:val="16"/>
+              </w:rPr>
+              <w:t>17, 18 Y 19</w:t>
+            </w:r>
+            <w:r>
+              <w:rPr>
+                <w:b/>
+                <w:color w:val="984806" w:themeColor="accent6" w:themeShade="80"/>
+                <w:spacing w:val="-2"/>
+                <w:w w:val="65"/>
+                <w:sz w:val="16"/>
+              </w:rPr>
+              <w:t xml:space="preserve"> DICIEMBRE 2021</w:t>
             </w:r>
           </w:p>
         </w:tc>
@@ -25664,6 +26122,32 @@
               </w:rPr>
               <w:t>08204727D</w:t>
             </w:r>
+            <w:r>
+              <w:rPr>
+                <w:spacing w:val="-2"/>
+                <w:w w:val="65"/>
+                <w:sz w:val="16"/>
+              </w:rPr>
+              <w:t xml:space="preserve"> </w:t>
+            </w:r>
+            <w:r>
+              <w:rPr>
+                <w:spacing w:val="-2"/>
+                <w:w w:val="65"/>
+                <w:sz w:val="16"/>
+              </w:rPr>
+              <w:t xml:space="preserve"> </w:t>
+            </w:r>
+            <w:r>
+              <w:rPr>
+                <w:b/>
+                <w:color w:val="984806" w:themeColor="accent6" w:themeShade="80"/>
+                <w:spacing w:val="-2"/>
+                <w:w w:val="65"/>
+                <w:sz w:val="16"/>
+              </w:rPr>
+              <w:t>17, 18 Y 19 DICIEMBRE 2021</w:t>
+            </w:r>
           </w:p>
         </w:tc>
         <w:tc>
@@ -26179,6 +26663,24 @@
               </w:rPr>
               <w:t>1104964195</w:t>
             </w:r>
+            <w:r>
+              <w:rPr>
+                <w:spacing w:val="-2"/>
+                <w:w w:val="65"/>
+                <w:sz w:val="16"/>
+              </w:rPr>
+              <w:t xml:space="preserve"> </w:t>
+            </w:r>
+            <w:r>
+              <w:rPr>
+                <w:b/>
+                <w:color w:val="984806" w:themeColor="accent6" w:themeShade="80"/>
+                <w:spacing w:val="-2"/>
+                <w:w w:val="65"/>
+                <w:sz w:val="16"/>
+              </w:rPr>
+              <w:t>22 DICIEMBRE 2021</w:t>
+            </w:r>
           </w:p>
         </w:tc>
         <w:tc>
@@ -26416,6 +26918,24 @@
               </w:rPr>
               <w:t>1111298393</w:t>
             </w:r>
+            <w:r>
+              <w:rPr>
+                <w:spacing w:val="-2"/>
+                <w:w w:val="65"/>
+                <w:sz w:val="16"/>
+              </w:rPr>
+              <w:t xml:space="preserve"> </w:t>
+            </w:r>
+            <w:r>
+              <w:rPr>
+                <w:b/>
+                <w:color w:val="984806" w:themeColor="accent6" w:themeShade="80"/>
+                <w:spacing w:val="-2"/>
+                <w:w w:val="65"/>
+                <w:sz w:val="16"/>
+              </w:rPr>
+              <w:t>22 DICIEMBRE 2021</w:t>
+            </w:r>
           </w:p>
         </w:tc>
         <w:tc>
@@ -26653,6 +27173,34 @@
               </w:rPr>
               <w:t>1104964252</w:t>
             </w:r>
+            <w:r>
+              <w:rPr>
+                <w:spacing w:val="-2"/>
+                <w:w w:val="65"/>
+                <w:sz w:val="16"/>
+              </w:rPr>
+              <w:t xml:space="preserve"> </w:t>
+            </w:r>
+            <w:r>
+              <w:rPr>
+                <w:b/>
+                <w:color w:val="984806" w:themeColor="accent6" w:themeShade="80"/>
+                <w:spacing w:val="-2"/>
+                <w:w w:val="65"/>
+                <w:sz w:val="16"/>
+              </w:rPr>
+              <w:t>22</w:t>
+            </w:r>
+            <w:r>
+              <w:rPr>
+                <w:b/>
+                <w:color w:val="984806" w:themeColor="accent6" w:themeShade="80"/>
+                <w:spacing w:val="-2"/>
+                <w:w w:val="65"/>
+                <w:sz w:val="16"/>
+              </w:rPr>
+              <w:t xml:space="preserve"> DICIEMBRE 2021</w:t>
+            </w:r>
           </w:p>
         </w:tc>
         <w:tc>
@@ -27461,6 +28009,24 @@
               </w:rPr>
               <w:t>733976</w:t>
             </w:r>
+            <w:r>
+              <w:rPr>
+                <w:spacing w:val="-2"/>
+                <w:w w:val="65"/>
+                <w:sz w:val="16"/>
+              </w:rPr>
+              <w:t xml:space="preserve"> </w:t>
+            </w:r>
+            <w:r>
+              <w:rPr>
+                <w:b/>
+                <w:color w:val="984806" w:themeColor="accent6" w:themeShade="80"/>
+                <w:spacing w:val="-2"/>
+                <w:w w:val="65"/>
+                <w:sz w:val="16"/>
+              </w:rPr>
+              <w:t>21 DICIEMBRE 2021</w:t>
+            </w:r>
           </w:p>
         </w:tc>
         <w:tc>
@@ -27698,6 +28264,26 @@
               </w:rPr>
               <w:t>1111298375</w:t>
             </w:r>
+            <w:r>
+              <w:rPr>
+                <w:spacing w:val="-2"/>
+                <w:w w:val="65"/>
+                <w:sz w:val="16"/>
+              </w:rPr>
+              <w:t xml:space="preserve"> </w:t>
+            </w:r>
+            <w:r>
+              <w:rPr>
+                <w:b/>
+                <w:color w:val="984806" w:themeColor="accent6" w:themeShade="80"/>
+                <w:spacing w:val="-2"/>
+                <w:w w:val="65"/>
+                <w:sz w:val="16"/>
+              </w:rPr>
+              <w:t>22 DICIEMBRE 2021</w:t>
+            </w:r>
+            <w:bookmarkStart w:id="0" w:name="_GoBack"/>
+            <w:bookmarkEnd w:id="0"/>
           </w:p>
         </w:tc>
         <w:tc>
@@ -28337,6 +28923,24 @@
               </w:rPr>
               <w:t>734104</w:t>
             </w:r>
+            <w:r>
+              <w:rPr>
+                <w:spacing w:val="-2"/>
+                <w:w w:val="65"/>
+                <w:sz w:val="16"/>
+              </w:rPr>
+              <w:t xml:space="preserve"> </w:t>
+            </w:r>
+            <w:r>
+              <w:rPr>
+                <w:b/>
+                <w:color w:val="984806" w:themeColor="accent6" w:themeShade="80"/>
+                <w:spacing w:val="-2"/>
+                <w:w w:val="65"/>
+                <w:sz w:val="16"/>
+              </w:rPr>
+              <w:t>21 DICIEMBRE 2021</w:t>
+            </w:r>
           </w:p>
         </w:tc>
         <w:tc>
@@ -28572,6 +29176,24 @@
                 <w:sz w:val="16"/>
               </w:rPr>
               <w:t>1111298375</w:t>
+            </w:r>
+            <w:r>
+              <w:rPr>
+                <w:spacing w:val="-2"/>
+                <w:w w:val="65"/>
+                <w:sz w:val="16"/>
+              </w:rPr>
+              <w:t xml:space="preserve"> </w:t>
+            </w:r>
+            <w:r>
+              <w:rPr>
+                <w:b/>
+                <w:color w:val="984806" w:themeColor="accent6" w:themeShade="80"/>
+                <w:spacing w:val="-2"/>
+                <w:w w:val="65"/>
+                <w:sz w:val="16"/>
+              </w:rPr>
+              <w:t>22 DICIEMBRE 2021</w:t>
             </w:r>
           </w:p>
         </w:tc>
@@ -37115,6 +37737,34 @@
               </w:rPr>
               <w:t>1104964252</w:t>
             </w:r>
+            <w:r>
+              <w:rPr>
+                <w:spacing w:val="-2"/>
+                <w:w w:val="65"/>
+                <w:sz w:val="16"/>
+              </w:rPr>
+              <w:t xml:space="preserve"> </w:t>
+            </w:r>
+            <w:r>
+              <w:rPr>
+                <w:b/>
+                <w:color w:val="984806" w:themeColor="accent6" w:themeShade="80"/>
+                <w:spacing w:val="-2"/>
+                <w:w w:val="65"/>
+                <w:sz w:val="16"/>
+              </w:rPr>
+              <w:t xml:space="preserve">18 </w:t>
+            </w:r>
+            <w:r>
+              <w:rPr>
+                <w:b/>
+                <w:color w:val="984806" w:themeColor="accent6" w:themeShade="80"/>
+                <w:spacing w:val="-2"/>
+                <w:w w:val="65"/>
+                <w:sz w:val="16"/>
+              </w:rPr>
+              <w:t>DICIEMBRE 2021</w:t>
+            </w:r>
           </w:p>
         </w:tc>
         <w:tc>
@@ -38050,6 +38700,7 @@
         <w:pict>
           <v:group id="docshapegroup35" o:spid="_x0000_s1038" style="width:511.45pt;height:.75pt;mso-position-horizontal-relative:char;mso-position-vertical-relative:line" coordsize="10229,15">
             <v:line id="_x0000_s1039" style="position:absolute" from="0,8" to="10228,8" strokecolor="#dcdcdc"/>
+            <w10:wrap type="none"/>
             <w10:anchorlock/>
           </v:group>
         </w:pict>
@@ -48404,7 +49055,7 @@
                     <w:spacing w:val="-5"/>
                     <w:w w:val="90"/>
                   </w:rPr>
-                  <w:t>3</w:t>
+                  <w:t>4</w:t>
                 </w:r>
                 <w:r>
                   <w:rPr>

--- a/BANCOS/Obrador/2021/Diciembre/Banorte Odelpa.docx
+++ b/BANCOS/Obrador/2021/Diciembre/Banorte Odelpa.docx
@@ -21103,17 +21103,7 @@
                 <w:w w:val="65"/>
                 <w:sz w:val="16"/>
               </w:rPr>
-              <w:t>17</w:t>
-            </w:r>
-            <w:r>
-              <w:rPr>
-                <w:b/>
-                <w:color w:val="984806" w:themeColor="accent6" w:themeShade="80"/>
-                <w:spacing w:val="-2"/>
-                <w:w w:val="65"/>
-                <w:sz w:val="16"/>
-              </w:rPr>
-              <w:t xml:space="preserve"> DICIEMBRE 2021</w:t>
+              <w:t>17 DICIEMBRE 2021</w:t>
             </w:r>
           </w:p>
         </w:tc>
@@ -25020,17 +25010,7 @@
                 <w:w w:val="65"/>
                 <w:sz w:val="16"/>
               </w:rPr>
-              <w:t>21</w:t>
-            </w:r>
-            <w:r>
-              <w:rPr>
-                <w:b/>
-                <w:color w:val="984806" w:themeColor="accent6" w:themeShade="80"/>
-                <w:spacing w:val="-2"/>
-                <w:w w:val="65"/>
-                <w:sz w:val="16"/>
-              </w:rPr>
-              <w:t xml:space="preserve"> DICIEMBRE 2021</w:t>
+              <w:t>21 DICIEMBRE 2021</w:t>
             </w:r>
           </w:p>
         </w:tc>
@@ -25656,17 +25636,7 @@
                 <w:w w:val="65"/>
                 <w:sz w:val="16"/>
               </w:rPr>
-              <w:t>17, 18 Y 19</w:t>
-            </w:r>
-            <w:r>
-              <w:rPr>
-                <w:b/>
-                <w:color w:val="984806" w:themeColor="accent6" w:themeShade="80"/>
-                <w:spacing w:val="-2"/>
-                <w:w w:val="65"/>
-                <w:sz w:val="16"/>
-              </w:rPr>
-              <w:t xml:space="preserve"> DICIEMBRE 2021</w:t>
+              <w:t>17, 18 Y 19 DICIEMBRE 2021</w:t>
             </w:r>
           </w:p>
         </w:tc>
@@ -26128,15 +26098,7 @@
                 <w:w w:val="65"/>
                 <w:sz w:val="16"/>
               </w:rPr>
-              <w:t xml:space="preserve"> </w:t>
-            </w:r>
-            <w:r>
-              <w:rPr>
-                <w:spacing w:val="-2"/>
-                <w:w w:val="65"/>
-                <w:sz w:val="16"/>
-              </w:rPr>
-              <w:t xml:space="preserve"> </w:t>
+              <w:t xml:space="preserve">  </w:t>
             </w:r>
             <w:r>
               <w:rPr>
@@ -27189,17 +27151,7 @@
                 <w:w w:val="65"/>
                 <w:sz w:val="16"/>
               </w:rPr>
-              <w:t>22</w:t>
-            </w:r>
-            <w:r>
-              <w:rPr>
-                <w:b/>
-                <w:color w:val="984806" w:themeColor="accent6" w:themeShade="80"/>
-                <w:spacing w:val="-2"/>
-                <w:w w:val="65"/>
-                <w:sz w:val="16"/>
-              </w:rPr>
-              <w:t xml:space="preserve"> DICIEMBRE 2021</w:t>
+              <w:t>22 DICIEMBRE 2021</w:t>
             </w:r>
           </w:p>
         </w:tc>
@@ -28282,8 +28234,6 @@
               </w:rPr>
               <w:t>22 DICIEMBRE 2021</w:t>
             </w:r>
-            <w:bookmarkStart w:id="0" w:name="_GoBack"/>
-            <w:bookmarkEnd w:id="0"/>
           </w:p>
         </w:tc>
         <w:tc>
@@ -29432,6 +29382,24 @@
               </w:rPr>
               <w:t>1111298393</w:t>
             </w:r>
+            <w:r>
+              <w:rPr>
+                <w:spacing w:val="-2"/>
+                <w:w w:val="65"/>
+                <w:sz w:val="16"/>
+              </w:rPr>
+              <w:t xml:space="preserve"> </w:t>
+            </w:r>
+            <w:r>
+              <w:rPr>
+                <w:b/>
+                <w:color w:val="984806" w:themeColor="accent6" w:themeShade="80"/>
+                <w:spacing w:val="-2"/>
+                <w:w w:val="65"/>
+                <w:sz w:val="16"/>
+              </w:rPr>
+              <w:t>24 DICIEMBRE 2021</w:t>
+            </w:r>
           </w:p>
         </w:tc>
         <w:tc>
@@ -29669,6 +29637,24 @@
               </w:rPr>
               <w:t>1104964195</w:t>
             </w:r>
+            <w:r>
+              <w:rPr>
+                <w:spacing w:val="-2"/>
+                <w:w w:val="65"/>
+                <w:sz w:val="16"/>
+              </w:rPr>
+              <w:t xml:space="preserve"> </w:t>
+            </w:r>
+            <w:r>
+              <w:rPr>
+                <w:b/>
+                <w:color w:val="984806" w:themeColor="accent6" w:themeShade="80"/>
+                <w:spacing w:val="-2"/>
+                <w:w w:val="65"/>
+                <w:sz w:val="16"/>
+              </w:rPr>
+              <w:t>24 DICIEMBRE 2021</w:t>
+            </w:r>
           </w:p>
         </w:tc>
         <w:tc>
@@ -30920,6 +30906,24 @@
               </w:rPr>
               <w:t>1111298393</w:t>
             </w:r>
+            <w:r>
+              <w:rPr>
+                <w:spacing w:val="-2"/>
+                <w:w w:val="65"/>
+                <w:sz w:val="16"/>
+              </w:rPr>
+              <w:t xml:space="preserve"> </w:t>
+            </w:r>
+            <w:r>
+              <w:rPr>
+                <w:b/>
+                <w:color w:val="984806" w:themeColor="accent6" w:themeShade="80"/>
+                <w:spacing w:val="-2"/>
+                <w:w w:val="65"/>
+                <w:sz w:val="16"/>
+              </w:rPr>
+              <w:t>24 DICIEMBRE 2021</w:t>
+            </w:r>
           </w:p>
         </w:tc>
         <w:tc>
@@ -31138,6 +31142,24 @@
                 <w:sz w:val="16"/>
               </w:rPr>
               <w:t>1104964195</w:t>
+            </w:r>
+            <w:r>
+              <w:rPr>
+                <w:spacing w:val="-2"/>
+                <w:w w:val="65"/>
+                <w:sz w:val="16"/>
+              </w:rPr>
+              <w:t xml:space="preserve"> </w:t>
+            </w:r>
+            <w:r>
+              <w:rPr>
+                <w:b/>
+                <w:color w:val="984806" w:themeColor="accent6" w:themeShade="80"/>
+                <w:spacing w:val="-2"/>
+                <w:w w:val="65"/>
+                <w:sz w:val="16"/>
+              </w:rPr>
+              <w:t>24 DICIEMBRE 2021</w:t>
             </w:r>
           </w:p>
         </w:tc>
@@ -31656,6 +31678,24 @@
               </w:rPr>
               <w:t>1104964252</w:t>
             </w:r>
+            <w:r>
+              <w:rPr>
+                <w:spacing w:val="-2"/>
+                <w:w w:val="65"/>
+                <w:sz w:val="16"/>
+              </w:rPr>
+              <w:t xml:space="preserve"> </w:t>
+            </w:r>
+            <w:r>
+              <w:rPr>
+                <w:b/>
+                <w:color w:val="984806" w:themeColor="accent6" w:themeShade="80"/>
+                <w:spacing w:val="-2"/>
+                <w:w w:val="65"/>
+                <w:sz w:val="16"/>
+              </w:rPr>
+              <w:t>24 DICIEMBRE 2021</w:t>
+            </w:r>
           </w:p>
         </w:tc>
         <w:tc>
@@ -32155,6 +32195,24 @@
               </w:rPr>
               <w:t>1104964252</w:t>
             </w:r>
+            <w:r>
+              <w:rPr>
+                <w:spacing w:val="-2"/>
+                <w:w w:val="65"/>
+                <w:sz w:val="16"/>
+              </w:rPr>
+              <w:t xml:space="preserve"> </w:t>
+            </w:r>
+            <w:r>
+              <w:rPr>
+                <w:b/>
+                <w:color w:val="984806" w:themeColor="accent6" w:themeShade="80"/>
+                <w:spacing w:val="-2"/>
+                <w:w w:val="65"/>
+                <w:sz w:val="16"/>
+              </w:rPr>
+              <w:t>28 DICIEMBRE 2021</w:t>
+            </w:r>
           </w:p>
         </w:tc>
         <w:tc>
@@ -32849,6 +32907,24 @@
               </w:rPr>
               <w:t>1111298375</w:t>
             </w:r>
+            <w:r>
+              <w:rPr>
+                <w:spacing w:val="-2"/>
+                <w:w w:val="65"/>
+                <w:sz w:val="16"/>
+              </w:rPr>
+              <w:t xml:space="preserve"> </w:t>
+            </w:r>
+            <w:r>
+              <w:rPr>
+                <w:b/>
+                <w:color w:val="984806" w:themeColor="accent6" w:themeShade="80"/>
+                <w:spacing w:val="-2"/>
+                <w:w w:val="65"/>
+                <w:sz w:val="16"/>
+              </w:rPr>
+              <w:t>30 DICIEMBRE 2021</w:t>
+            </w:r>
           </w:p>
         </w:tc>
         <w:tc>
@@ -33108,6 +33184,24 @@
               </w:rPr>
               <w:t>734201</w:t>
             </w:r>
+            <w:r>
+              <w:rPr>
+                <w:spacing w:val="-2"/>
+                <w:w w:val="65"/>
+                <w:sz w:val="16"/>
+              </w:rPr>
+              <w:t xml:space="preserve"> </w:t>
+            </w:r>
+            <w:r>
+              <w:rPr>
+                <w:b/>
+                <w:color w:val="984806" w:themeColor="accent6" w:themeShade="80"/>
+                <w:spacing w:val="-2"/>
+                <w:w w:val="65"/>
+                <w:sz w:val="16"/>
+              </w:rPr>
+              <w:t>28 DICIEMBRE 2021</w:t>
+            </w:r>
           </w:p>
         </w:tc>
         <w:tc>
@@ -33367,6 +33461,24 @@
               </w:rPr>
               <w:t>734167</w:t>
             </w:r>
+            <w:r>
+              <w:rPr>
+                <w:spacing w:val="-2"/>
+                <w:w w:val="65"/>
+                <w:sz w:val="16"/>
+              </w:rPr>
+              <w:t xml:space="preserve"> </w:t>
+            </w:r>
+            <w:r>
+              <w:rPr>
+                <w:b/>
+                <w:color w:val="984806" w:themeColor="accent6" w:themeShade="80"/>
+                <w:spacing w:val="-2"/>
+                <w:w w:val="65"/>
+                <w:sz w:val="16"/>
+              </w:rPr>
+              <w:t>28 DICIEMBRE 2021</w:t>
+            </w:r>
           </w:p>
         </w:tc>
         <w:tc>
@@ -33605,6 +33717,24 @@
               </w:rPr>
               <w:t>1104964195</w:t>
             </w:r>
+            <w:r>
+              <w:rPr>
+                <w:spacing w:val="-2"/>
+                <w:w w:val="65"/>
+                <w:sz w:val="16"/>
+              </w:rPr>
+              <w:t xml:space="preserve"> </w:t>
+            </w:r>
+            <w:r>
+              <w:rPr>
+                <w:b/>
+                <w:color w:val="984806" w:themeColor="accent6" w:themeShade="80"/>
+                <w:spacing w:val="-2"/>
+                <w:w w:val="65"/>
+                <w:sz w:val="16"/>
+              </w:rPr>
+              <w:t>30 DICIEMBRE 2021</w:t>
+            </w:r>
           </w:p>
         </w:tc>
         <w:tc>
@@ -33843,6 +33973,34 @@
               </w:rPr>
               <w:t>1111298393</w:t>
             </w:r>
+            <w:r>
+              <w:rPr>
+                <w:spacing w:val="-2"/>
+                <w:w w:val="65"/>
+                <w:sz w:val="16"/>
+              </w:rPr>
+              <w:t xml:space="preserve"> </w:t>
+            </w:r>
+            <w:r>
+              <w:rPr>
+                <w:b/>
+                <w:color w:val="984806" w:themeColor="accent6" w:themeShade="80"/>
+                <w:spacing w:val="-2"/>
+                <w:w w:val="65"/>
+                <w:sz w:val="16"/>
+              </w:rPr>
+              <w:t>30</w:t>
+            </w:r>
+            <w:r>
+              <w:rPr>
+                <w:b/>
+                <w:color w:val="984806" w:themeColor="accent6" w:themeShade="80"/>
+                <w:spacing w:val="-2"/>
+                <w:w w:val="65"/>
+                <w:sz w:val="16"/>
+              </w:rPr>
+              <w:t xml:space="preserve"> DICIEMBRE 2021</w:t>
+            </w:r>
           </w:p>
         </w:tc>
         <w:tc>
@@ -34993,6 +35151,24 @@
               </w:rPr>
               <w:t>1111298375</w:t>
             </w:r>
+            <w:r>
+              <w:rPr>
+                <w:spacing w:val="-2"/>
+                <w:w w:val="65"/>
+                <w:sz w:val="16"/>
+              </w:rPr>
+              <w:t xml:space="preserve"> </w:t>
+            </w:r>
+            <w:r>
+              <w:rPr>
+                <w:b/>
+                <w:color w:val="984806" w:themeColor="accent6" w:themeShade="80"/>
+                <w:spacing w:val="-2"/>
+                <w:w w:val="65"/>
+                <w:sz w:val="16"/>
+              </w:rPr>
+              <w:t>30 DICIEMBRE 2021</w:t>
+            </w:r>
           </w:p>
         </w:tc>
         <w:tc>
@@ -35231,6 +35407,24 @@
               </w:rPr>
               <w:t>1104964252</w:t>
             </w:r>
+            <w:r>
+              <w:rPr>
+                <w:spacing w:val="-2"/>
+                <w:w w:val="65"/>
+                <w:sz w:val="16"/>
+              </w:rPr>
+              <w:t xml:space="preserve"> </w:t>
+            </w:r>
+            <w:r>
+              <w:rPr>
+                <w:b/>
+                <w:color w:val="984806" w:themeColor="accent6" w:themeShade="80"/>
+                <w:spacing w:val="-2"/>
+                <w:w w:val="65"/>
+                <w:sz w:val="16"/>
+              </w:rPr>
+              <w:t>30 DICIEMBRE 2021</w:t>
+            </w:r>
           </w:p>
         </w:tc>
         <w:tc>
@@ -35517,6 +35711,26 @@
               </w:rPr>
               <w:t>cerdo</w:t>
             </w:r>
+            <w:r>
+              <w:rPr>
+                <w:spacing w:val="-2"/>
+                <w:w w:val="65"/>
+                <w:sz w:val="16"/>
+              </w:rPr>
+              <w:t xml:space="preserve"> </w:t>
+            </w:r>
+            <w:r>
+              <w:rPr>
+                <w:b/>
+                <w:color w:val="984806" w:themeColor="accent6" w:themeShade="80"/>
+                <w:spacing w:val="-2"/>
+                <w:w w:val="65"/>
+                <w:sz w:val="16"/>
+              </w:rPr>
+              <w:t>30 DICIEMBRE 2021</w:t>
+            </w:r>
+            <w:bookmarkStart w:id="0" w:name="_GoBack"/>
+            <w:bookmarkEnd w:id="0"/>
           </w:p>
         </w:tc>
         <w:tc>
@@ -37753,17 +37967,7 @@
                 <w:w w:val="65"/>
                 <w:sz w:val="16"/>
               </w:rPr>
-              <w:t xml:space="preserve">18 </w:t>
-            </w:r>
-            <w:r>
-              <w:rPr>
-                <w:b/>
-                <w:color w:val="984806" w:themeColor="accent6" w:themeShade="80"/>
-                <w:spacing w:val="-2"/>
-                <w:w w:val="65"/>
-                <w:sz w:val="16"/>
-              </w:rPr>
-              <w:t>DICIEMBRE 2021</w:t>
+              <w:t>18 DICIEMBRE 2021</w:t>
             </w:r>
           </w:p>
         </w:tc>
@@ -50048,7 +50252,7 @@
                     <w:spacing w:val="-5"/>
                     <w:w w:val="90"/>
                   </w:rPr>
-                  <w:t>6</w:t>
+                  <w:t>5</w:t>
                 </w:r>
                 <w:r>
                   <w:rPr>

--- a/BANCOS/Obrador/2021/Diciembre/Banorte Odelpa.docx
+++ b/BANCOS/Obrador/2021/Diciembre/Banorte Odelpa.docx
@@ -24502,6 +24502,24 @@
               </w:rPr>
               <w:t>1111298375</w:t>
             </w:r>
+            <w:r>
+              <w:rPr>
+                <w:spacing w:val="-2"/>
+                <w:w w:val="65"/>
+                <w:sz w:val="16"/>
+              </w:rPr>
+              <w:t xml:space="preserve"> </w:t>
+            </w:r>
+            <w:r>
+              <w:rPr>
+                <w:b/>
+                <w:color w:val="31849B" w:themeColor="accent5" w:themeShade="BF"/>
+                <w:spacing w:val="-2"/>
+                <w:w w:val="65"/>
+                <w:sz w:val="18"/>
+              </w:rPr>
+              <w:t>04 ENERO 2022</w:t>
+            </w:r>
           </w:p>
         </w:tc>
         <w:tc>
@@ -33989,17 +34007,7 @@
                 <w:w w:val="65"/>
                 <w:sz w:val="16"/>
               </w:rPr>
-              <w:t>30</w:t>
-            </w:r>
-            <w:r>
-              <w:rPr>
-                <w:b/>
-                <w:color w:val="984806" w:themeColor="accent6" w:themeShade="80"/>
-                <w:spacing w:val="-2"/>
-                <w:w w:val="65"/>
-                <w:sz w:val="16"/>
-              </w:rPr>
-              <w:t xml:space="preserve"> DICIEMBRE 2021</w:t>
+              <w:t>30 DICIEMBRE 2021</w:t>
             </w:r>
           </w:p>
         </w:tc>
@@ -35729,8 +35737,6 @@
               </w:rPr>
               <w:t>30 DICIEMBRE 2021</w:t>
             </w:r>
-            <w:bookmarkStart w:id="0" w:name="_GoBack"/>
-            <w:bookmarkEnd w:id="0"/>
           </w:p>
         </w:tc>
         <w:tc>
@@ -35969,6 +35975,24 @@
               </w:rPr>
               <w:t>1111298393</w:t>
             </w:r>
+            <w:r>
+              <w:rPr>
+                <w:spacing w:val="-2"/>
+                <w:w w:val="65"/>
+                <w:sz w:val="16"/>
+              </w:rPr>
+              <w:t xml:space="preserve"> </w:t>
+            </w:r>
+            <w:r>
+              <w:rPr>
+                <w:b/>
+                <w:color w:val="31849B" w:themeColor="accent5" w:themeShade="BF"/>
+                <w:spacing w:val="-2"/>
+                <w:w w:val="65"/>
+                <w:sz w:val="18"/>
+              </w:rPr>
+              <w:t>04 ENERO 2022</w:t>
+            </w:r>
           </w:p>
         </w:tc>
         <w:tc>
@@ -36761,6 +36785,24 @@
               </w:rPr>
               <w:t>1111298393</w:t>
             </w:r>
+            <w:r>
+              <w:rPr>
+                <w:spacing w:val="-2"/>
+                <w:w w:val="65"/>
+                <w:sz w:val="16"/>
+              </w:rPr>
+              <w:t xml:space="preserve"> </w:t>
+            </w:r>
+            <w:r>
+              <w:rPr>
+                <w:b/>
+                <w:color w:val="31849B" w:themeColor="accent5" w:themeShade="BF"/>
+                <w:spacing w:val="-2"/>
+                <w:w w:val="65"/>
+                <w:sz w:val="18"/>
+              </w:rPr>
+              <w:t>04 ENERO 2022</w:t>
+            </w:r>
           </w:p>
         </w:tc>
         <w:tc>
@@ -36999,6 +37041,24 @@
               </w:rPr>
               <w:t>1104964252</w:t>
             </w:r>
+            <w:r>
+              <w:rPr>
+                <w:spacing w:val="-2"/>
+                <w:w w:val="65"/>
+                <w:sz w:val="16"/>
+              </w:rPr>
+              <w:t xml:space="preserve"> </w:t>
+            </w:r>
+            <w:r>
+              <w:rPr>
+                <w:b/>
+                <w:color w:val="31849B" w:themeColor="accent5" w:themeShade="BF"/>
+                <w:spacing w:val="-2"/>
+                <w:w w:val="65"/>
+                <w:sz w:val="18"/>
+              </w:rPr>
+              <w:t>04 ENERO 2022</w:t>
+            </w:r>
           </w:p>
         </w:tc>
         <w:tc>
@@ -37237,6 +37297,26 @@
               </w:rPr>
               <w:t>1111298375</w:t>
             </w:r>
+            <w:r>
+              <w:rPr>
+                <w:spacing w:val="-2"/>
+                <w:w w:val="65"/>
+                <w:sz w:val="16"/>
+              </w:rPr>
+              <w:t xml:space="preserve"> </w:t>
+            </w:r>
+            <w:r>
+              <w:rPr>
+                <w:b/>
+                <w:color w:val="31849B" w:themeColor="accent5" w:themeShade="BF"/>
+                <w:spacing w:val="-2"/>
+                <w:w w:val="65"/>
+                <w:sz w:val="18"/>
+              </w:rPr>
+              <w:t>04 ENERO 2022</w:t>
+            </w:r>
+            <w:bookmarkStart w:id="0" w:name="_GoBack"/>
+            <w:bookmarkEnd w:id="0"/>
           </w:p>
         </w:tc>
         <w:tc>
@@ -37712,6 +37792,24 @@
                 <w:sz w:val="16"/>
               </w:rPr>
               <w:t>1111298393</w:t>
+            </w:r>
+            <w:r>
+              <w:rPr>
+                <w:spacing w:val="-2"/>
+                <w:w w:val="65"/>
+                <w:sz w:val="16"/>
+              </w:rPr>
+              <w:t xml:space="preserve"> </w:t>
+            </w:r>
+            <w:r>
+              <w:rPr>
+                <w:b/>
+                <w:color w:val="31849B" w:themeColor="accent5" w:themeShade="BF"/>
+                <w:spacing w:val="-2"/>
+                <w:w w:val="65"/>
+                <w:sz w:val="18"/>
+              </w:rPr>
+              <w:t>04 ENERO 2022</w:t>
             </w:r>
           </w:p>
         </w:tc>
@@ -50252,7 +50350,7 @@
                     <w:spacing w:val="-5"/>
                     <w:w w:val="90"/>
                   </w:rPr>
-                  <w:t>5</w:t>
+                  <w:t>6</w:t>
                 </w:r>
                 <w:r>
                   <w:rPr>

--- a/BANCOS/Obrador/2021/Diciembre/Banorte Odelpa.docx
+++ b/BANCOS/Obrador/2021/Diciembre/Banorte Odelpa.docx
@@ -37315,8 +37315,6 @@
               </w:rPr>
               <w:t>04 ENERO 2022</w:t>
             </w:r>
-            <w:bookmarkStart w:id="0" w:name="_GoBack"/>
-            <w:bookmarkEnd w:id="0"/>
           </w:p>
         </w:tc>
         <w:tc>
@@ -37555,6 +37553,36 @@
               </w:rPr>
               <w:t>1104964195</w:t>
             </w:r>
+            <w:r>
+              <w:rPr>
+                <w:spacing w:val="-2"/>
+                <w:w w:val="65"/>
+                <w:sz w:val="16"/>
+              </w:rPr>
+              <w:t xml:space="preserve"> </w:t>
+            </w:r>
+            <w:r>
+              <w:rPr>
+                <w:b/>
+                <w:color w:val="31849B" w:themeColor="accent5" w:themeShade="BF"/>
+                <w:spacing w:val="-2"/>
+                <w:w w:val="65"/>
+                <w:sz w:val="18"/>
+              </w:rPr>
+              <w:t>08</w:t>
+            </w:r>
+            <w:r>
+              <w:rPr>
+                <w:b/>
+                <w:color w:val="31849B" w:themeColor="accent5" w:themeShade="BF"/>
+                <w:spacing w:val="-2"/>
+                <w:w w:val="65"/>
+                <w:sz w:val="18"/>
+              </w:rPr>
+              <w:t xml:space="preserve"> ENERO 2022</w:t>
+            </w:r>
+            <w:bookmarkStart w:id="0" w:name="_GoBack"/>
+            <w:bookmarkEnd w:id="0"/>
           </w:p>
         </w:tc>
         <w:tc>
